--- a/Fragestelltung.docx
+++ b/Fragestelltung.docx
@@ -2,15 +2,35 @@
 <file path=word/document.xml><?xml version="1.0" encoding="utf-8"?>
 <w:document xmlns:wpc="http://schemas.microsoft.com/office/word/2010/wordprocessingCanvas" xmlns:cx="http://schemas.microsoft.com/office/drawing/2014/chartex" xmlns:cx1="http://schemas.microsoft.com/office/drawing/2015/9/8/chartex" xmlns:cx2="http://schemas.microsoft.com/office/drawing/2015/10/21/chartex" xmlns:cx3="http://schemas.microsoft.com/office/drawing/2016/5/9/chartex" xmlns:cx4="http://schemas.microsoft.com/office/drawing/2016/5/10/chartex" xmlns:cx5="http://schemas.microsoft.com/office/drawing/2016/5/11/chartex" xmlns:cx6="http://schemas.microsoft.com/office/drawing/2016/5/12/chartex" xmlns:cx7="http://schemas.microsoft.com/office/drawing/2016/5/13/chartex" xmlns:cx8="http://schemas.microsoft.com/office/drawing/2016/5/14/chartex" xmlns:mc="http://schemas.openxmlformats.org/markup-compatibility/2006" xmlns:aink="http://schemas.microsoft.com/office/drawing/2016/ink" xmlns:am3d="http://schemas.microsoft.com/office/drawing/2017/model3d" xmlns:o="urn:schemas-microsoft-com:office:office" xmlns:r="http://schemas.openxmlformats.org/officeDocument/2006/relationships" xmlns:m="http://schemas.openxmlformats.org/officeDocument/2006/math" xmlns:v="urn:schemas-microsoft-com:vml" xmlns:wp14="http://schemas.microsoft.com/office/word/2010/wordprocessingDrawing" xmlns:wp="http://schemas.openxmlformats.org/drawingml/2006/wordprocessingDrawing" xmlns:w10="urn:schemas-microsoft-com:office:word" xmlns:w="http://schemas.openxmlformats.org/wordprocessingml/2006/main" xmlns:w14="http://schemas.microsoft.com/office/word/2010/wordml" xmlns:w15="http://schemas.microsoft.com/office/word/2012/wordml" xmlns:w16cid="http://schemas.microsoft.com/office/word/2016/wordml/cid" xmlns:w16se="http://schemas.microsoft.com/office/word/2015/wordml/symex" xmlns:wpg="http://schemas.microsoft.com/office/word/2010/wordprocessingGroup" xmlns:wpi="http://schemas.microsoft.com/office/word/2010/wordprocessingInk" xmlns:wne="http://schemas.microsoft.com/office/word/2006/wordml" xmlns:wps="http://schemas.microsoft.com/office/word/2010/wordprocessingShape" mc:Ignorable="w14 w15 w16se w16cid wp14">
   <w:body>
-    <w:p/>
-    <w:p>
-      <w:r>
+    <w:p>
+      <w:pPr>
+        <w:spacing w:after="0" w:line="360" w:lineRule="auto"/>
+        <w:jc w:val="both"/>
+        <w:rPr>
+          <w:rFonts w:ascii="Arial" w:hAnsi="Arial" w:cs="Arial"/>
+        </w:rPr>
+      </w:pPr>
+    </w:p>
+    <w:p>
+      <w:pPr>
+        <w:spacing w:after="0" w:line="360" w:lineRule="auto"/>
+        <w:jc w:val="both"/>
+        <w:rPr>
+          <w:rFonts w:ascii="Arial" w:hAnsi="Arial" w:cs="Arial"/>
+        </w:rPr>
+      </w:pPr>
+      <w:r>
+        <w:rPr>
+          <w:rFonts w:ascii="Arial" w:hAnsi="Arial" w:cs="Arial"/>
+        </w:rPr>
         <w:t>Diskussion</w:t>
       </w:r>
     </w:p>
     <w:p>
       <w:pPr>
         <w:pStyle w:val="Default"/>
+        <w:spacing w:line="360" w:lineRule="auto"/>
+        <w:jc w:val="both"/>
         <w:rPr>
           <w:sz w:val="36"/>
           <w:szCs w:val="36"/>
@@ -29,6 +49,8 @@
     <w:p>
       <w:pPr>
         <w:pStyle w:val="Default"/>
+        <w:spacing w:line="360" w:lineRule="auto"/>
+        <w:jc w:val="both"/>
         <w:rPr>
           <w:sz w:val="23"/>
           <w:szCs w:val="23"/>
@@ -38,6 +60,8 @@
     <w:p>
       <w:pPr>
         <w:pStyle w:val="Default"/>
+        <w:spacing w:line="360" w:lineRule="auto"/>
+        <w:jc w:val="both"/>
         <w:rPr>
           <w:sz w:val="23"/>
           <w:szCs w:val="23"/>
@@ -69,15 +93,7 @@
           <w:sz w:val="24"/>
           <w:szCs w:val="24"/>
         </w:rPr>
-        <w:t xml:space="preserve"> </w:t>
-      </w:r>
-      <w:r>
-        <w:rPr>
-          <w:rFonts w:ascii="Arial" w:eastAsia="Arial" w:hAnsi="Arial" w:cs="Arial"/>
-          <w:sz w:val="24"/>
-          <w:szCs w:val="24"/>
-        </w:rPr>
-        <w:t xml:space="preserve">„Welche nicht-pharmakologischen Interventionen werden in der Fachliteratur zur </w:t>
+        <w:t xml:space="preserve"> „Welche nicht-pharmakologischen Interventionen werden in der Fachliteratur zur </w:t>
       </w:r>
       <w:r>
         <w:rPr>
@@ -117,6 +133,8 @@
     <w:p>
       <w:pPr>
         <w:pStyle w:val="Default"/>
+        <w:spacing w:line="360" w:lineRule="auto"/>
+        <w:jc w:val="both"/>
         <w:rPr>
           <w:sz w:val="23"/>
           <w:szCs w:val="23"/>
@@ -162,7 +180,403 @@
           <w:sz w:val="23"/>
           <w:szCs w:val="23"/>
         </w:rPr>
-        <w:t>Jedoch weisen alle Autorinnen auf die Schwierigkeiten beim Vergleichen der Studienergebnisse hin, da weder ein Goldstandart der Schmerzbewertungssysteme vorhanden ist, noch systematische Forschung zu den verursachten Prozeduralschmerzen in Bezug auf G</w:t>
+        <w:t>Jedoch weisen alle Autorinnen auf die Schwierigkeiten beim Vergleichen der Studienergebnisse hin, da weder ein Goldstandart der Schmerzbewertungssysteme vorhanden ist, noch systematische Forschung</w:t>
+      </w:r>
+      <w:r>
+        <w:rPr>
+          <w:sz w:val="23"/>
+          <w:szCs w:val="23"/>
+        </w:rPr>
+        <w:t xml:space="preserve"> der Interventionen gezielt auf die jeweilig </w:t>
+      </w:r>
+      <w:r>
+        <w:rPr>
+          <w:sz w:val="23"/>
+          <w:szCs w:val="23"/>
+        </w:rPr>
+        <w:t>verursachten Prozeduralschmerzen</w:t>
+      </w:r>
+      <w:r>
+        <w:rPr>
+          <w:sz w:val="23"/>
+          <w:szCs w:val="23"/>
+        </w:rPr>
+        <w:t xml:space="preserve"> oder Gestationsalter der Neugeborenen</w:t>
+      </w:r>
+      <w:r>
+        <w:rPr>
+          <w:sz w:val="23"/>
+          <w:szCs w:val="23"/>
+        </w:rPr>
+        <w:t xml:space="preserve"> </w:t>
+      </w:r>
+      <w:r>
+        <w:rPr>
+          <w:sz w:val="23"/>
+          <w:szCs w:val="23"/>
+        </w:rPr>
+        <w:t xml:space="preserve">besteht. </w:t>
+      </w:r>
+      <w:r>
+        <w:rPr>
+          <w:color w:val="ED7D31" w:themeColor="accent2"/>
+          <w:sz w:val="23"/>
+          <w:szCs w:val="23"/>
+        </w:rPr>
+        <w:t xml:space="preserve">Zusätzlich </w:t>
+      </w:r>
+      <w:r>
+        <w:rPr>
+          <w:color w:val="ED7D31" w:themeColor="accent2"/>
+          <w:sz w:val="23"/>
+          <w:szCs w:val="23"/>
+        </w:rPr>
+        <w:t xml:space="preserve">fehlt es an Forschung in Bezug auf die Langzeitfolgen von den Interventionen </w:t>
+      </w:r>
+      <w:r>
+        <w:rPr>
+          <w:color w:val="ED7D31" w:themeColor="accent2"/>
+          <w:sz w:val="23"/>
+          <w:szCs w:val="23"/>
+        </w:rPr>
+        <w:t xml:space="preserve">sowie </w:t>
+      </w:r>
+      <w:r>
+        <w:rPr>
+          <w:color w:val="ED7D31" w:themeColor="accent2"/>
+          <w:sz w:val="23"/>
+          <w:szCs w:val="23"/>
+        </w:rPr>
+        <w:t xml:space="preserve">die Wirkung auf </w:t>
+      </w:r>
+      <w:r>
+        <w:rPr>
+          <w:color w:val="ED7D31" w:themeColor="accent2"/>
+          <w:sz w:val="23"/>
+          <w:szCs w:val="23"/>
+        </w:rPr>
+        <w:t>kranke</w:t>
+      </w:r>
+      <w:r>
+        <w:rPr>
+          <w:color w:val="ED7D31" w:themeColor="accent2"/>
+          <w:sz w:val="23"/>
+          <w:szCs w:val="23"/>
+        </w:rPr>
+        <w:t xml:space="preserve"> Neugeborene</w:t>
+      </w:r>
+      <w:r>
+        <w:rPr>
+          <w:color w:val="ED7D31" w:themeColor="accent2"/>
+          <w:sz w:val="23"/>
+          <w:szCs w:val="23"/>
+        </w:rPr>
+        <w:t xml:space="preserve"> beziehungsweise sehr Frühgeborene. </w:t>
+      </w:r>
+      <w:r>
+        <w:rPr>
+          <w:color w:val="ED7D31" w:themeColor="accent2"/>
+          <w:sz w:val="23"/>
+          <w:szCs w:val="23"/>
+        </w:rPr>
+        <w:t xml:space="preserve"> </w:t>
+      </w:r>
+    </w:p>
+    <w:p>
+      <w:pPr>
+        <w:pStyle w:val="Default"/>
+        <w:spacing w:line="360" w:lineRule="auto"/>
+        <w:jc w:val="both"/>
+        <w:rPr>
+          <w:sz w:val="23"/>
+          <w:szCs w:val="23"/>
+        </w:rPr>
+      </w:pPr>
+      <w:r>
+        <w:rPr>
+          <w:sz w:val="23"/>
+          <w:szCs w:val="23"/>
+        </w:rPr>
+        <w:t xml:space="preserve">Die Zielsetzung eine </w:t>
+      </w:r>
+      <w:r>
+        <w:rPr>
+          <w:sz w:val="23"/>
+          <w:szCs w:val="23"/>
+        </w:rPr>
+        <w:t xml:space="preserve">Aktualisierung der Literaturübersicht von Stoffel et al. aus dem Jahr 2005 </w:t>
+      </w:r>
+      <w:r>
+        <w:rPr>
+          <w:sz w:val="23"/>
+          <w:szCs w:val="23"/>
+        </w:rPr>
+        <w:t>zu erstellen, ist weitgehend gelungen. Nebst den eingeschlossenen Hauptartikel</w:t>
+      </w:r>
+      <w:r>
+        <w:rPr>
+          <w:sz w:val="23"/>
+          <w:szCs w:val="23"/>
+        </w:rPr>
+        <w:t>n</w:t>
+      </w:r>
+      <w:r>
+        <w:rPr>
+          <w:sz w:val="23"/>
+          <w:szCs w:val="23"/>
+        </w:rPr>
+        <w:t xml:space="preserve">, gibt es Querverweise auf diverse weitere Studien und auch ein Cochrane Review, welches alle gängigen Interventionen  </w:t>
+      </w:r>
+      <w:r>
+        <w:rPr>
+          <w:sz w:val="23"/>
+          <w:szCs w:val="23"/>
+        </w:rPr>
+        <w:t>bis im</w:t>
+      </w:r>
+      <w:r>
+        <w:rPr>
+          <w:sz w:val="23"/>
+          <w:szCs w:val="23"/>
+        </w:rPr>
+        <w:t xml:space="preserve"> Jahr</w:t>
+      </w:r>
+      <w:r>
+        <w:rPr>
+          <w:sz w:val="23"/>
+          <w:szCs w:val="23"/>
+        </w:rPr>
+        <w:t>e</w:t>
+      </w:r>
+      <w:r>
+        <w:rPr>
+          <w:sz w:val="23"/>
+          <w:szCs w:val="23"/>
+        </w:rPr>
+        <w:t xml:space="preserve"> 2011 </w:t>
+      </w:r>
+      <w:r>
+        <w:rPr>
+          <w:sz w:val="23"/>
+          <w:szCs w:val="23"/>
+        </w:rPr>
+        <w:t>beinhaltet</w:t>
+      </w:r>
+      <w:r>
+        <w:rPr>
+          <w:sz w:val="23"/>
+          <w:szCs w:val="23"/>
+        </w:rPr>
+        <w:t>.</w:t>
+      </w:r>
+      <w:r>
+        <w:rPr>
+          <w:sz w:val="23"/>
+          <w:szCs w:val="23"/>
+        </w:rPr>
+        <w:t xml:space="preserve"> Im  Vergleich </w:t>
+      </w:r>
+      <w:r>
+        <w:rPr>
+          <w:sz w:val="23"/>
+          <w:szCs w:val="23"/>
+        </w:rPr>
+        <w:t xml:space="preserve">zum Stand im Jahre 2005, </w:t>
+      </w:r>
+      <w:r>
+        <w:rPr>
+          <w:sz w:val="23"/>
+          <w:szCs w:val="23"/>
+        </w:rPr>
+        <w:t xml:space="preserve">gibt es heute viel mehr Forschungsarbeit zu nichtpharmakologischen </w:t>
+      </w:r>
+      <w:r>
+        <w:rPr>
+          <w:sz w:val="23"/>
+          <w:szCs w:val="23"/>
+        </w:rPr>
+        <w:t>Behandlung</w:t>
+      </w:r>
+      <w:r>
+        <w:rPr>
+          <w:sz w:val="23"/>
+          <w:szCs w:val="23"/>
+        </w:rPr>
+        <w:t xml:space="preserve"> </w:t>
+      </w:r>
+      <w:r>
+        <w:rPr>
+          <w:sz w:val="23"/>
+          <w:szCs w:val="23"/>
+        </w:rPr>
+        <w:t>der Jüngsten der Gesellschaft</w:t>
+      </w:r>
+      <w:r>
+        <w:rPr>
+          <w:sz w:val="23"/>
+          <w:szCs w:val="23"/>
+        </w:rPr>
+        <w:t xml:space="preserve"> und scheinbar wird dieser Thematik zukünftig noch mehr Beachtung geschenkt.</w:t>
+      </w:r>
+      <w:r>
+        <w:rPr>
+          <w:sz w:val="23"/>
+          <w:szCs w:val="23"/>
+        </w:rPr>
+        <w:t xml:space="preserve"> </w:t>
+      </w:r>
+    </w:p>
+    <w:p>
+      <w:pPr>
+        <w:pStyle w:val="Default"/>
+        <w:spacing w:line="360" w:lineRule="auto"/>
+        <w:jc w:val="both"/>
+        <w:rPr>
+          <w:sz w:val="23"/>
+          <w:szCs w:val="23"/>
+        </w:rPr>
+      </w:pPr>
+    </w:p>
+    <w:p>
+      <w:pPr>
+        <w:pStyle w:val="Default"/>
+        <w:spacing w:line="360" w:lineRule="auto"/>
+        <w:jc w:val="both"/>
+        <w:rPr>
+          <w:sz w:val="23"/>
+          <w:szCs w:val="23"/>
+        </w:rPr>
+      </w:pPr>
+      <w:r>
+        <w:rPr>
+          <w:sz w:val="23"/>
+          <w:szCs w:val="23"/>
+        </w:rPr>
+        <w:t xml:space="preserve">Aus der Bearbeitung der Fragestellung haben sich folgende weitere Fragen ergeben: </w:t>
+      </w:r>
+    </w:p>
+    <w:p>
+      <w:pPr>
+        <w:pStyle w:val="Default"/>
+        <w:spacing w:line="360" w:lineRule="auto"/>
+        <w:jc w:val="both"/>
+        <w:rPr>
+          <w:sz w:val="23"/>
+          <w:szCs w:val="23"/>
+        </w:rPr>
+      </w:pPr>
+      <w:r>
+        <w:rPr>
+          <w:sz w:val="23"/>
+          <w:szCs w:val="23"/>
+        </w:rPr>
+        <w:t>Weshalb werden Angehörige der vulnerab</w:t>
+      </w:r>
+      <w:r>
+        <w:rPr>
+          <w:sz w:val="23"/>
+          <w:szCs w:val="23"/>
+        </w:rPr>
+        <w:t>len</w:t>
+      </w:r>
+      <w:r>
+        <w:rPr>
+          <w:sz w:val="23"/>
+          <w:szCs w:val="23"/>
+        </w:rPr>
+        <w:t xml:space="preserve"> Patientinnen nicht stärker einbezogen in die Thematik der nichtpharmakologischen Analgesie? Diese Frage ergab sich aus </w:t>
+      </w:r>
+      <w:r>
+        <w:rPr>
+          <w:sz w:val="23"/>
+          <w:szCs w:val="23"/>
+        </w:rPr>
+        <w:t>dem Studium verschiedener Studien</w:t>
+      </w:r>
+      <w:r>
+        <w:rPr>
+          <w:sz w:val="23"/>
+          <w:szCs w:val="23"/>
+        </w:rPr>
+        <w:t>,</w:t>
+      </w:r>
+      <w:r>
+        <w:rPr>
+          <w:sz w:val="23"/>
+          <w:szCs w:val="23"/>
+        </w:rPr>
+        <w:t xml:space="preserve"> welche eine unzureichende Analgesie bei Neugeborenen beschrieben oder sogar darauf hinweisen, dass viele Neugeborene gar nicht analgetisch behandelt werden.</w:t>
+      </w:r>
+      <w:r>
+        <w:rPr>
+          <w:sz w:val="23"/>
+          <w:szCs w:val="23"/>
+        </w:rPr>
+        <w:t>.</w:t>
+      </w:r>
+      <w:r>
+        <w:rPr>
+          <w:sz w:val="23"/>
+          <w:szCs w:val="23"/>
+        </w:rPr>
+        <w:t xml:space="preserve"> </w:t>
+      </w:r>
+      <w:r>
+        <w:rPr>
+          <w:sz w:val="23"/>
+          <w:szCs w:val="23"/>
+        </w:rPr>
+        <w:t xml:space="preserve">Eltern in die Pflege ihrer Babys zu involvieren, ihnen Entscheidungsmacht und Handlungsfreiheiten zurückzugeben, könnte positive Folgen für die Neugeborenen und auch </w:t>
+      </w:r>
+      <w:r>
+        <w:rPr>
+          <w:sz w:val="23"/>
+          <w:szCs w:val="23"/>
+        </w:rPr>
+        <w:t>für die Familien</w:t>
+      </w:r>
+      <w:r>
+        <w:rPr>
+          <w:sz w:val="23"/>
+          <w:szCs w:val="23"/>
+        </w:rPr>
+        <w:t xml:space="preserve"> haben.</w:t>
+      </w:r>
+      <w:r>
+        <w:rPr>
+          <w:sz w:val="23"/>
+          <w:szCs w:val="23"/>
+        </w:rPr>
+        <w:t xml:space="preserve"> </w:t>
+      </w:r>
+      <w:r>
+        <w:rPr>
+          <w:sz w:val="23"/>
+          <w:szCs w:val="23"/>
+        </w:rPr>
+        <w:t xml:space="preserve">Oder die </w:t>
+      </w:r>
+      <w:r>
+        <w:rPr>
+          <w:sz w:val="23"/>
+          <w:szCs w:val="23"/>
+        </w:rPr>
+        <w:t xml:space="preserve">Frage wie Angehörige mit mehr Wissen über </w:t>
+      </w:r>
+      <w:r>
+        <w:rPr>
+          <w:sz w:val="23"/>
+          <w:szCs w:val="23"/>
+        </w:rPr>
+        <w:lastRenderedPageBreak/>
+        <w:t>Prozeduralschmerz</w:t>
+      </w:r>
+      <w:r>
+        <w:rPr>
+          <w:sz w:val="23"/>
+          <w:szCs w:val="23"/>
+        </w:rPr>
+        <w:t>en umgehen würden und ob damit die Ausschöpfung der Möglichkeiten zur Linderung des Schmerzes von Neugeborenen eingeleitet würde, wäre spannend zu eruieren.</w:t>
       </w:r>
       <w:bookmarkStart w:id="0" w:name="_GoBack"/>
       <w:bookmarkEnd w:id="0"/>
@@ -170,93 +584,192 @@
     <w:p>
       <w:pPr>
         <w:pStyle w:val="Default"/>
-        <w:rPr>
-          <w:sz w:val="23"/>
-          <w:szCs w:val="23"/>
-        </w:rPr>
-      </w:pPr>
-    </w:p>
-    <w:p>
-      <w:pPr>
-        <w:pStyle w:val="Default"/>
-        <w:rPr>
-          <w:sz w:val="23"/>
-          <w:szCs w:val="23"/>
-        </w:rPr>
-      </w:pPr>
-      <w:r>
-        <w:rPr>
-          <w:sz w:val="23"/>
-          <w:szCs w:val="23"/>
-        </w:rPr>
-        <w:t xml:space="preserve">Aus der Bearbeitung der Fragestellung haben sich folgende weitere Fragen ergeben: </w:t>
-      </w:r>
-    </w:p>
-    <w:p>
-      <w:pPr>
-        <w:pStyle w:val="Default"/>
-        <w:rPr>
-          <w:sz w:val="23"/>
-          <w:szCs w:val="23"/>
-        </w:rPr>
-      </w:pPr>
-      <w:r>
-        <w:rPr>
-          <w:sz w:val="23"/>
-          <w:szCs w:val="23"/>
-        </w:rPr>
-        <w:t xml:space="preserve">Aufgrund der Studie von Reid et al. (2009) stellen sich die Fragen, ob sich die Wahrnehmung über Kachexie bei den Betroffenen durch Beratung verändert hat und welche Faktoren einen direkten Einfluss auf die Wahrnehmung der Kachexie haben. </w:t>
-      </w:r>
-    </w:p>
-    <w:p>
-      <w:pPr>
-        <w:pStyle w:val="Default"/>
-        <w:rPr>
-          <w:sz w:val="23"/>
-          <w:szCs w:val="23"/>
-        </w:rPr>
-      </w:pPr>
-      <w:r>
-        <w:rPr>
-          <w:sz w:val="23"/>
-          <w:szCs w:val="23"/>
-        </w:rPr>
-        <w:t xml:space="preserve">Die häufig thematisierte Lebensqualität könnte Schwerpunkt einer weiteren Arbeit sein. Hierbei müsste festgelegt werden, was unter Lebensqualität verstanden wird und wie diese gemessen wird. Daraus lassen sich folgende Fragen ableiten: Welche Faktoren haben einen Einfluss auf die Lebensqualität? Welche Interventionen steigern die Lebensqualität? </w:t>
-      </w:r>
-    </w:p>
-    <w:p>
-      <w:r>
-        <w:rPr>
-          <w:sz w:val="23"/>
-          <w:szCs w:val="23"/>
-        </w:rPr>
-        <w:t>Aus den Ergebnissen geht hervor, dass sich Angehörige für die Nahrungsversorgung der Tumorpatienten und -patientinnen verantwortlich fühlen. Somit stellt sich die Frage, wie die Angehörigen nach dem Tod der Tumorpatienten und -patientinnen mit der Situation umgehen. Bleiben Schuldgefühle, weil sie den Tumorpatienten, die Tumorpatientin nicht für die Nahrungsaufnahme motivieren konnten? Macht sich die Überzeugung bemerkbar, dass der Tod durch vermehrte Ernährung hätte verhindert werden können? Haben die Belastungen langfristige Auswirkungen?</w:t>
-      </w:r>
-    </w:p>
-    <w:p/>
-    <w:p>
-      <w:r>
+        <w:spacing w:line="360" w:lineRule="auto"/>
+        <w:jc w:val="both"/>
+        <w:rPr>
+          <w:sz w:val="23"/>
+          <w:szCs w:val="23"/>
+        </w:rPr>
+      </w:pPr>
+      <w:r>
+        <w:rPr>
+          <w:sz w:val="23"/>
+          <w:szCs w:val="23"/>
+        </w:rPr>
+        <w:t>Das Review über neueste</w:t>
+      </w:r>
+      <w:r>
+        <w:rPr>
+          <w:sz w:val="23"/>
+          <w:szCs w:val="23"/>
+        </w:rPr>
+        <w:t xml:space="preserve"> Erkenntnisse in der</w:t>
+      </w:r>
+      <w:r>
+        <w:rPr>
+          <w:sz w:val="23"/>
+          <w:szCs w:val="23"/>
+        </w:rPr>
+        <w:t xml:space="preserve"> neurophysiologische</w:t>
+      </w:r>
+      <w:r>
+        <w:rPr>
+          <w:sz w:val="23"/>
+          <w:szCs w:val="23"/>
+        </w:rPr>
+        <w:t xml:space="preserve">n </w:t>
+      </w:r>
+      <w:r>
+        <w:rPr>
+          <w:sz w:val="23"/>
+          <w:szCs w:val="23"/>
+        </w:rPr>
+        <w:t>Forschung</w:t>
+      </w:r>
+      <w:r>
+        <w:rPr>
+          <w:sz w:val="23"/>
+          <w:szCs w:val="23"/>
+        </w:rPr>
+        <w:t xml:space="preserve"> von Fitzgerald (2015) wirft die Frage auf</w:t>
+      </w:r>
+      <w:r>
+        <w:rPr>
+          <w:sz w:val="23"/>
+          <w:szCs w:val="23"/>
+        </w:rPr>
+        <w:t>,</w:t>
+      </w:r>
+      <w:r>
+        <w:rPr>
+          <w:sz w:val="23"/>
+          <w:szCs w:val="23"/>
+        </w:rPr>
+        <w:t xml:space="preserve"> wie sich die Analgesie von Neugeborenen verändern wird. W</w:t>
+      </w:r>
+      <w:r>
+        <w:rPr>
+          <w:sz w:val="23"/>
+          <w:szCs w:val="23"/>
+        </w:rPr>
+        <w:t xml:space="preserve">elche Forschungsergebnisse wären von den eingeschlossenen Hauptartikeln zu erwarten gewesen, wenn zusätzlich zu den bestehenden Schmerzerfassungsinstrumenten, </w:t>
+      </w:r>
+      <w:r>
+        <w:rPr>
+          <w:color w:val="auto"/>
+          <w:shd w:val="clear" w:color="auto" w:fill="FFFFFF"/>
+        </w:rPr>
+        <w:t>Elektroenzephalografie</w:t>
+      </w:r>
+      <w:r>
+        <w:rPr>
+          <w:sz w:val="23"/>
+          <w:szCs w:val="23"/>
+        </w:rPr>
+        <w:t xml:space="preserve"> </w:t>
+      </w:r>
+      <w:r>
+        <w:rPr>
+          <w:sz w:val="23"/>
+          <w:szCs w:val="23"/>
+        </w:rPr>
+        <w:t xml:space="preserve">(EEG) </w:t>
+      </w:r>
+      <w:r>
+        <w:rPr>
+          <w:sz w:val="23"/>
+          <w:szCs w:val="23"/>
+        </w:rPr>
+        <w:t>oder</w:t>
+      </w:r>
+      <w:r>
+        <w:rPr>
+          <w:sz w:val="23"/>
+          <w:szCs w:val="23"/>
+        </w:rPr>
+        <w:t xml:space="preserve"> Magnetresonanstomographi</w:t>
+      </w:r>
+      <w:r>
+        <w:rPr>
+          <w:sz w:val="23"/>
+          <w:szCs w:val="23"/>
+        </w:rPr>
+        <w:t>e</w:t>
+      </w:r>
+      <w:r>
+        <w:rPr>
+          <w:sz w:val="23"/>
+          <w:szCs w:val="23"/>
+        </w:rPr>
+        <w:t xml:space="preserve"> eingesetzt worden wäre?</w:t>
+      </w:r>
+    </w:p>
+    <w:p>
+      <w:pPr>
+        <w:spacing w:after="0" w:line="360" w:lineRule="auto"/>
+        <w:jc w:val="both"/>
+        <w:rPr>
+          <w:rFonts w:ascii="Arial" w:hAnsi="Arial" w:cs="Arial"/>
+        </w:rPr>
+      </w:pPr>
+    </w:p>
+    <w:p>
+      <w:pPr>
+        <w:spacing w:after="0" w:line="360" w:lineRule="auto"/>
+        <w:jc w:val="both"/>
+        <w:rPr>
+          <w:rFonts w:ascii="Arial" w:hAnsi="Arial" w:cs="Arial"/>
+          <w:b/>
+        </w:rPr>
+      </w:pPr>
+      <w:r>
+        <w:rPr>
+          <w:rFonts w:ascii="Arial" w:hAnsi="Arial" w:cs="Arial"/>
+          <w:b/>
+        </w:rPr>
         <w:t>Praxistransfer</w:t>
       </w:r>
     </w:p>
     <w:p>
       <w:pPr>
-        <w:rPr>
-          <w:sz w:val="23"/>
-          <w:szCs w:val="23"/>
-        </w:rPr>
-      </w:pPr>
-      <w:r>
-        <w:rPr>
+        <w:spacing w:after="0" w:line="360" w:lineRule="auto"/>
+        <w:jc w:val="both"/>
+        <w:rPr>
+          <w:rFonts w:ascii="Arial" w:hAnsi="Arial" w:cs="Arial"/>
+          <w:sz w:val="23"/>
+          <w:szCs w:val="23"/>
+        </w:rPr>
+      </w:pPr>
+      <w:r>
+        <w:rPr>
+          <w:rFonts w:ascii="Arial" w:hAnsi="Arial" w:cs="Arial"/>
           <w:sz w:val="23"/>
           <w:szCs w:val="23"/>
         </w:rPr>
         <w:t>Anhand der Ergebnisse haben die Verfasserinnen folgende Liste mit Empfehlungen für die Praxis generiert. Voraussetzung zur Umsetzung ist ein fundiertes Fachwissen über Patientenedukation.</w:t>
       </w:r>
     </w:p>
-    <w:p/>
-    <w:p>
-      <w:r>
+    <w:p>
+      <w:pPr>
+        <w:spacing w:after="0" w:line="360" w:lineRule="auto"/>
+        <w:jc w:val="both"/>
+        <w:rPr>
+          <w:rFonts w:ascii="Arial" w:hAnsi="Arial" w:cs="Arial"/>
+        </w:rPr>
+      </w:pPr>
+    </w:p>
+    <w:p>
+      <w:pPr>
+        <w:spacing w:after="0" w:line="360" w:lineRule="auto"/>
+        <w:jc w:val="both"/>
+        <w:rPr>
+          <w:rFonts w:ascii="Arial" w:hAnsi="Arial" w:cs="Arial"/>
+        </w:rPr>
+      </w:pPr>
+      <w:r>
+        <w:rPr>
+          <w:rFonts w:ascii="Arial" w:hAnsi="Arial" w:cs="Arial"/>
+        </w:rPr>
         <w:t>Intervnetionen wann wie wo</w:t>
       </w:r>
     </w:p>
@@ -265,20 +778,21 @@
         <w:autoSpaceDE w:val="0"/>
         <w:autoSpaceDN w:val="0"/>
         <w:adjustRightInd w:val="0"/>
-        <w:spacing w:after="0" w:line="240" w:lineRule="auto"/>
-        <w:rPr>
-          <w:rFonts w:ascii="Times-Roman" w:hAnsi="Times-Roman" w:cs="Times-Roman"/>
-        </w:rPr>
-      </w:pPr>
-      <w:r>
-        <w:rPr>
-          <w:rFonts w:ascii="Times-Roman" w:hAnsi="Times-Roman" w:cs="Times-Roman"/>
+        <w:spacing w:after="0" w:line="360" w:lineRule="auto"/>
+        <w:jc w:val="both"/>
+        <w:rPr>
+          <w:rFonts w:ascii="Arial" w:hAnsi="Arial" w:cs="Arial"/>
+        </w:rPr>
+      </w:pPr>
+      <w:r>
+        <w:rPr>
+          <w:rFonts w:ascii="Arial" w:hAnsi="Arial" w:cs="Arial"/>
         </w:rPr>
         <w:t xml:space="preserve">Das </w:t>
       </w:r>
       <w:r>
         <w:rPr>
-          <w:rFonts w:ascii="Times-Italic" w:hAnsi="Times-Italic" w:cs="Times-Italic"/>
+          <w:rFonts w:ascii="Arial" w:hAnsi="Arial" w:cs="Arial"/>
           <w:i/>
           <w:iCs/>
         </w:rPr>
@@ -286,7 +800,7 @@
       </w:r>
       <w:r>
         <w:rPr>
-          <w:rFonts w:ascii="Times-Roman" w:hAnsi="Times-Roman" w:cs="Times-Roman"/>
+          <w:rFonts w:ascii="Arial" w:hAnsi="Arial" w:cs="Arial"/>
         </w:rPr>
         <w:t>mittels Schnuller wirkt hinsichtlich</w:t>
       </w:r>
@@ -296,14 +810,15 @@
         <w:autoSpaceDE w:val="0"/>
         <w:autoSpaceDN w:val="0"/>
         <w:adjustRightInd w:val="0"/>
-        <w:spacing w:after="0" w:line="240" w:lineRule="auto"/>
-        <w:rPr>
-          <w:rFonts w:ascii="Times-Roman" w:hAnsi="Times-Roman" w:cs="Times-Roman"/>
-        </w:rPr>
-      </w:pPr>
-      <w:r>
-        <w:rPr>
-          <w:rFonts w:ascii="Times-Roman" w:hAnsi="Times-Roman" w:cs="Times-Roman"/>
+        <w:spacing w:after="0" w:line="360" w:lineRule="auto"/>
+        <w:jc w:val="both"/>
+        <w:rPr>
+          <w:rFonts w:ascii="Arial" w:hAnsi="Arial" w:cs="Arial"/>
+        </w:rPr>
+      </w:pPr>
+      <w:r>
+        <w:rPr>
+          <w:rFonts w:ascii="Arial" w:hAnsi="Arial" w:cs="Arial"/>
         </w:rPr>
         <w:t>des Verhaltens sowohl bei gesunden wie bei</w:t>
       </w:r>
@@ -313,14 +828,15 @@
         <w:autoSpaceDE w:val="0"/>
         <w:autoSpaceDN w:val="0"/>
         <w:adjustRightInd w:val="0"/>
-        <w:spacing w:after="0" w:line="240" w:lineRule="auto"/>
-        <w:rPr>
-          <w:rFonts w:ascii="Times-Roman" w:hAnsi="Times-Roman" w:cs="Times-Roman"/>
-        </w:rPr>
-      </w:pPr>
-      <w:r>
-        <w:rPr>
-          <w:rFonts w:ascii="Times-Roman" w:hAnsi="Times-Roman" w:cs="Times-Roman"/>
+        <w:spacing w:after="0" w:line="360" w:lineRule="auto"/>
+        <w:jc w:val="both"/>
+        <w:rPr>
+          <w:rFonts w:ascii="Arial" w:hAnsi="Arial" w:cs="Arial"/>
+        </w:rPr>
+      </w:pPr>
+      <w:r>
+        <w:rPr>
+          <w:rFonts w:ascii="Arial" w:hAnsi="Arial" w:cs="Arial"/>
         </w:rPr>
         <w:t>kranken Neugeborenen unabhängig vom Alter schmerzlindernd.</w:t>
       </w:r>
@@ -330,14 +846,15 @@
         <w:autoSpaceDE w:val="0"/>
         <w:autoSpaceDN w:val="0"/>
         <w:adjustRightInd w:val="0"/>
-        <w:spacing w:after="0" w:line="240" w:lineRule="auto"/>
-        <w:rPr>
-          <w:rFonts w:ascii="Times-Roman" w:hAnsi="Times-Roman" w:cs="Times-Roman"/>
-        </w:rPr>
-      </w:pPr>
-      <w:r>
-        <w:rPr>
-          <w:rFonts w:ascii="Times-Roman" w:hAnsi="Times-Roman" w:cs="Times-Roman"/>
+        <w:spacing w:after="0" w:line="360" w:lineRule="auto"/>
+        <w:jc w:val="both"/>
+        <w:rPr>
+          <w:rFonts w:ascii="Arial" w:hAnsi="Arial" w:cs="Arial"/>
+        </w:rPr>
+      </w:pPr>
+      <w:r>
+        <w:rPr>
+          <w:rFonts w:ascii="Arial" w:hAnsi="Arial" w:cs="Arial"/>
         </w:rPr>
         <w:t>Bei gesunden Frühgeborenen erzielte diese Intervention</w:t>
       </w:r>
@@ -347,16 +864,16 @@
         <w:autoSpaceDE w:val="0"/>
         <w:autoSpaceDN w:val="0"/>
         <w:adjustRightInd w:val="0"/>
-        <w:spacing w:after="0" w:line="240" w:lineRule="auto"/>
-        <w:rPr>
-          <w:rFonts w:ascii="Times-Roman" w:hAnsi="Times-Roman" w:cs="Times-Roman"/>
-        </w:rPr>
-      </w:pPr>
-      <w:r>
-        <w:rPr>
-          <w:rFonts w:ascii="Times-Roman" w:hAnsi="Times-Roman" w:cs="Times-Roman"/>
-        </w:rPr>
-        <w:lastRenderedPageBreak/>
+        <w:spacing w:after="0" w:line="360" w:lineRule="auto"/>
+        <w:jc w:val="both"/>
+        <w:rPr>
+          <w:rFonts w:ascii="Arial" w:hAnsi="Arial" w:cs="Arial"/>
+        </w:rPr>
+      </w:pPr>
+      <w:r>
+        <w:rPr>
+          <w:rFonts w:ascii="Arial" w:hAnsi="Arial" w:cs="Arial"/>
+        </w:rPr>
         <w:t>auch bei der Herzfrequenz eine positive Wirkung.</w:t>
       </w:r>
     </w:p>
@@ -365,14 +882,15 @@
         <w:autoSpaceDE w:val="0"/>
         <w:autoSpaceDN w:val="0"/>
         <w:adjustRightInd w:val="0"/>
-        <w:spacing w:after="0" w:line="240" w:lineRule="auto"/>
-        <w:rPr>
-          <w:rFonts w:ascii="Times-Roman" w:hAnsi="Times-Roman" w:cs="Times-Roman"/>
-        </w:rPr>
-      </w:pPr>
-      <w:r>
-        <w:rPr>
-          <w:rFonts w:ascii="Times-Roman" w:hAnsi="Times-Roman" w:cs="Times-Roman"/>
+        <w:spacing w:after="0" w:line="360" w:lineRule="auto"/>
+        <w:jc w:val="both"/>
+        <w:rPr>
+          <w:rFonts w:ascii="Arial" w:hAnsi="Arial" w:cs="Arial"/>
+        </w:rPr>
+      </w:pPr>
+      <w:r>
+        <w:rPr>
+          <w:rFonts w:ascii="Arial" w:hAnsi="Arial" w:cs="Arial"/>
         </w:rPr>
         <w:t>Diese Intervention ist einfach anzuwenden und wird als eine</w:t>
       </w:r>
@@ -382,14 +900,15 @@
         <w:autoSpaceDE w:val="0"/>
         <w:autoSpaceDN w:val="0"/>
         <w:adjustRightInd w:val="0"/>
-        <w:spacing w:after="0" w:line="240" w:lineRule="auto"/>
-        <w:rPr>
-          <w:rFonts w:ascii="Times-Roman" w:hAnsi="Times-Roman" w:cs="Times-Roman"/>
-        </w:rPr>
-      </w:pPr>
-      <w:r>
-        <w:rPr>
-          <w:rFonts w:ascii="Times-Roman" w:hAnsi="Times-Roman" w:cs="Times-Roman"/>
+        <w:spacing w:after="0" w:line="360" w:lineRule="auto"/>
+        <w:jc w:val="both"/>
+        <w:rPr>
+          <w:rFonts w:ascii="Arial" w:hAnsi="Arial" w:cs="Arial"/>
+        </w:rPr>
+      </w:pPr>
+      <w:r>
+        <w:rPr>
+          <w:rFonts w:ascii="Arial" w:hAnsi="Arial" w:cs="Arial"/>
         </w:rPr>
         <w:t>der ersten Maßnahmen von Pflegefachpersonen ergriffen.</w:t>
       </w:r>
@@ -399,25 +918,27 @@
         <w:autoSpaceDE w:val="0"/>
         <w:autoSpaceDN w:val="0"/>
         <w:adjustRightInd w:val="0"/>
-        <w:spacing w:after="0" w:line="240" w:lineRule="auto"/>
-        <w:rPr>
-          <w:rFonts w:ascii="Times-Roman" w:hAnsi="Times-Roman" w:cs="Times-Roman"/>
-        </w:rPr>
-      </w:pPr>
-    </w:p>
-    <w:p>
-      <w:pPr>
-        <w:autoSpaceDE w:val="0"/>
-        <w:autoSpaceDN w:val="0"/>
-        <w:adjustRightInd w:val="0"/>
-        <w:spacing w:after="0" w:line="240" w:lineRule="auto"/>
-        <w:rPr>
-          <w:rFonts w:ascii="Times-Roman" w:hAnsi="Times-Roman" w:cs="Times-Roman"/>
-        </w:rPr>
-      </w:pPr>
-      <w:r>
-        <w:rPr>
-          <w:rFonts w:ascii="Times-Roman" w:hAnsi="Times-Roman" w:cs="Times-Roman"/>
+        <w:spacing w:after="0" w:line="360" w:lineRule="auto"/>
+        <w:jc w:val="both"/>
+        <w:rPr>
+          <w:rFonts w:ascii="Arial" w:hAnsi="Arial" w:cs="Arial"/>
+        </w:rPr>
+      </w:pPr>
+    </w:p>
+    <w:p>
+      <w:pPr>
+        <w:autoSpaceDE w:val="0"/>
+        <w:autoSpaceDN w:val="0"/>
+        <w:adjustRightInd w:val="0"/>
+        <w:spacing w:after="0" w:line="360" w:lineRule="auto"/>
+        <w:jc w:val="both"/>
+        <w:rPr>
+          <w:rFonts w:ascii="Arial" w:hAnsi="Arial" w:cs="Arial"/>
+        </w:rPr>
+      </w:pPr>
+      <w:r>
+        <w:rPr>
+          <w:rFonts w:ascii="Arial" w:hAnsi="Arial" w:cs="Arial"/>
         </w:rPr>
         <w:t>Eine rasche Beruhigung nach schmerzhaften Maßnahmen</w:t>
       </w:r>
@@ -427,14 +948,15 @@
         <w:autoSpaceDE w:val="0"/>
         <w:autoSpaceDN w:val="0"/>
         <w:adjustRightInd w:val="0"/>
-        <w:spacing w:after="0" w:line="240" w:lineRule="auto"/>
-        <w:rPr>
-          <w:rFonts w:ascii="Times-Roman" w:hAnsi="Times-Roman" w:cs="Times-Roman"/>
-        </w:rPr>
-      </w:pPr>
-      <w:r>
-        <w:rPr>
-          <w:rFonts w:ascii="Times-Roman" w:hAnsi="Times-Roman" w:cs="Times-Roman"/>
+        <w:spacing w:after="0" w:line="360" w:lineRule="auto"/>
+        <w:jc w:val="both"/>
+        <w:rPr>
+          <w:rFonts w:ascii="Arial" w:hAnsi="Arial" w:cs="Arial"/>
+        </w:rPr>
+      </w:pPr>
+      <w:r>
+        <w:rPr>
+          <w:rFonts w:ascii="Arial" w:hAnsi="Arial" w:cs="Arial"/>
         </w:rPr>
         <w:t xml:space="preserve">konnte durch das Facilitated tucking </w:t>
       </w:r>
@@ -444,21 +966,22 @@
         <w:autoSpaceDE w:val="0"/>
         <w:autoSpaceDN w:val="0"/>
         <w:adjustRightInd w:val="0"/>
-        <w:spacing w:after="0" w:line="240" w:lineRule="auto"/>
-        <w:rPr>
-          <w:rFonts w:ascii="Times-Roman" w:hAnsi="Times-Roman" w:cs="Times-Roman"/>
+        <w:spacing w:after="0" w:line="360" w:lineRule="auto"/>
+        <w:jc w:val="both"/>
+        <w:rPr>
+          <w:rFonts w:ascii="Arial" w:hAnsi="Arial" w:cs="Arial"/>
           <w:color w:val="FF0000"/>
         </w:rPr>
       </w:pPr>
       <w:r>
         <w:rPr>
-          <w:rFonts w:ascii="Times-Roman" w:hAnsi="Times-Roman" w:cs="Times-Roman"/>
+          <w:rFonts w:ascii="Arial" w:hAnsi="Arial" w:cs="Arial"/>
         </w:rPr>
         <w:t xml:space="preserve">beschrieben werden. </w:t>
       </w:r>
       <w:r>
         <w:rPr>
-          <w:rFonts w:ascii="Times-Italic" w:hAnsi="Times-Italic" w:cs="Times-Italic"/>
+          <w:rFonts w:ascii="Arial" w:hAnsi="Arial" w:cs="Arial"/>
           <w:i/>
           <w:iCs/>
         </w:rPr>
@@ -466,14 +989,14 @@
       </w:r>
       <w:r>
         <w:rPr>
-          <w:rFonts w:ascii="Times-Roman" w:hAnsi="Times-Roman" w:cs="Times-Roman"/>
+          <w:rFonts w:ascii="Arial" w:hAnsi="Arial" w:cs="Arial"/>
           <w:color w:val="FF0000"/>
         </w:rPr>
         <w:t xml:space="preserve">führte </w:t>
       </w:r>
       <w:r>
         <w:rPr>
-          <w:rFonts w:ascii="Times-Roman" w:hAnsi="Times-Roman" w:cs="Times-Roman"/>
+          <w:rFonts w:ascii="Arial" w:hAnsi="Arial" w:cs="Arial"/>
           <w:color w:val="FF0000"/>
         </w:rPr>
         <w:t>zu einer schnelleren Erholung nach dem schmerzhaften Ereignis.</w:t>
@@ -484,32 +1007,34 @@
         <w:autoSpaceDE w:val="0"/>
         <w:autoSpaceDN w:val="0"/>
         <w:adjustRightInd w:val="0"/>
-        <w:spacing w:after="0" w:line="240" w:lineRule="auto"/>
-        <w:rPr>
-          <w:rFonts w:ascii="Times-Roman" w:hAnsi="Times-Roman" w:cs="Times-Roman"/>
-        </w:rPr>
-      </w:pPr>
-    </w:p>
-    <w:p>
-      <w:pPr>
-        <w:autoSpaceDE w:val="0"/>
-        <w:autoSpaceDN w:val="0"/>
-        <w:adjustRightInd w:val="0"/>
-        <w:spacing w:after="0" w:line="240" w:lineRule="auto"/>
-        <w:rPr>
-          <w:rFonts w:ascii="Times-Roman" w:hAnsi="Times-Roman" w:cs="Times-Roman"/>
-        </w:rPr>
-      </w:pPr>
-      <w:r>
-        <w:rPr>
-          <w:rFonts w:ascii="Times-Roman" w:hAnsi="Times-Roman" w:cs="Times-Roman"/>
+        <w:spacing w:after="0" w:line="360" w:lineRule="auto"/>
+        <w:jc w:val="both"/>
+        <w:rPr>
+          <w:rFonts w:ascii="Arial" w:hAnsi="Arial" w:cs="Arial"/>
+        </w:rPr>
+      </w:pPr>
+    </w:p>
+    <w:p>
+      <w:pPr>
+        <w:autoSpaceDE w:val="0"/>
+        <w:autoSpaceDN w:val="0"/>
+        <w:adjustRightInd w:val="0"/>
+        <w:spacing w:after="0" w:line="360" w:lineRule="auto"/>
+        <w:jc w:val="both"/>
+        <w:rPr>
+          <w:rFonts w:ascii="Arial" w:hAnsi="Arial" w:cs="Arial"/>
+        </w:rPr>
+      </w:pPr>
+      <w:r>
+        <w:rPr>
+          <w:rFonts w:ascii="Arial" w:hAnsi="Arial" w:cs="Arial"/>
           <w:color w:val="FF0000"/>
         </w:rPr>
         <w:t>Skin-to-Skin- Care</w:t>
       </w:r>
       <w:r>
         <w:rPr>
-          <w:rFonts w:ascii="Times-Italic" w:hAnsi="Times-Italic" w:cs="Times-Italic"/>
+          <w:rFonts w:ascii="Arial" w:hAnsi="Arial" w:cs="Arial"/>
           <w:i/>
           <w:iCs/>
           <w:color w:val="FF0000"/>
@@ -518,7 +1043,7 @@
       </w:r>
       <w:r>
         <w:rPr>
-          <w:rFonts w:ascii="Times-Roman" w:hAnsi="Times-Roman" w:cs="Times-Roman"/>
+          <w:rFonts w:ascii="Arial" w:hAnsi="Arial" w:cs="Arial"/>
         </w:rPr>
         <w:t>reduziert das Schmerzverhalten</w:t>
       </w:r>
@@ -528,14 +1053,15 @@
         <w:autoSpaceDE w:val="0"/>
         <w:autoSpaceDN w:val="0"/>
         <w:adjustRightInd w:val="0"/>
-        <w:spacing w:after="0" w:line="240" w:lineRule="auto"/>
-        <w:rPr>
-          <w:rFonts w:ascii="Times-Roman" w:hAnsi="Times-Roman" w:cs="Times-Roman"/>
-        </w:rPr>
-      </w:pPr>
-      <w:r>
-        <w:rPr>
-          <w:rFonts w:ascii="Times-Roman" w:hAnsi="Times-Roman" w:cs="Times-Roman"/>
+        <w:spacing w:after="0" w:line="360" w:lineRule="auto"/>
+        <w:jc w:val="both"/>
+        <w:rPr>
+          <w:rFonts w:ascii="Arial" w:hAnsi="Arial" w:cs="Arial"/>
+        </w:rPr>
+      </w:pPr>
+      <w:r>
+        <w:rPr>
+          <w:rFonts w:ascii="Arial" w:hAnsi="Arial" w:cs="Arial"/>
         </w:rPr>
         <w:t>signifikant (Johnston et al., 2003) und erweist sich als wirksame</w:t>
       </w:r>
@@ -545,14 +1071,15 @@
         <w:autoSpaceDE w:val="0"/>
         <w:autoSpaceDN w:val="0"/>
         <w:adjustRightInd w:val="0"/>
-        <w:spacing w:after="0" w:line="240" w:lineRule="auto"/>
-        <w:rPr>
-          <w:rFonts w:ascii="Times-Roman" w:hAnsi="Times-Roman" w:cs="Times-Roman"/>
-        </w:rPr>
-      </w:pPr>
-      <w:r>
-        <w:rPr>
-          <w:rFonts w:ascii="Times-Roman" w:hAnsi="Times-Roman" w:cs="Times-Roman"/>
+        <w:spacing w:after="0" w:line="360" w:lineRule="auto"/>
+        <w:jc w:val="both"/>
+        <w:rPr>
+          <w:rFonts w:ascii="Arial" w:hAnsi="Arial" w:cs="Arial"/>
+        </w:rPr>
+      </w:pPr>
+      <w:r>
+        <w:rPr>
+          <w:rFonts w:ascii="Arial" w:hAnsi="Arial" w:cs="Arial"/>
         </w:rPr>
         <w:t>Strategie zur Schmerzlinderung. Zudem unterstützt</w:t>
       </w:r>
@@ -562,26 +1089,27 @@
         <w:autoSpaceDE w:val="0"/>
         <w:autoSpaceDN w:val="0"/>
         <w:adjustRightInd w:val="0"/>
-        <w:spacing w:after="0" w:line="240" w:lineRule="auto"/>
-        <w:rPr>
-          <w:rFonts w:ascii="Times-Roman" w:hAnsi="Times-Roman" w:cs="Times-Roman"/>
-        </w:rPr>
-      </w:pPr>
-      <w:r>
-        <w:rPr>
-          <w:rFonts w:ascii="Times-Roman" w:hAnsi="Times-Roman" w:cs="Times-Roman"/>
+        <w:spacing w:after="0" w:line="360" w:lineRule="auto"/>
+        <w:jc w:val="both"/>
+        <w:rPr>
+          <w:rFonts w:ascii="Arial" w:hAnsi="Arial" w:cs="Arial"/>
+        </w:rPr>
+      </w:pPr>
+      <w:r>
+        <w:rPr>
+          <w:rFonts w:ascii="Arial" w:hAnsi="Arial" w:cs="Arial"/>
         </w:rPr>
         <w:t>Skin-to-Skin-Care</w:t>
       </w:r>
       <w:r>
         <w:rPr>
-          <w:rFonts w:ascii="Times-Roman" w:hAnsi="Times-Roman" w:cs="Times-Roman"/>
+          <w:rFonts w:ascii="Arial" w:hAnsi="Arial" w:cs="Arial"/>
         </w:rPr>
         <w:t xml:space="preserve"> unterstützt die Beziehung zwischen den Eltern und des Neugebornen</w:t>
       </w:r>
       <w:r>
         <w:rPr>
-          <w:rFonts w:ascii="Times-Roman" w:hAnsi="Times-Roman" w:cs="Times-Roman"/>
+          <w:rFonts w:ascii="Arial" w:hAnsi="Arial" w:cs="Arial"/>
         </w:rPr>
         <w:t xml:space="preserve"> das Mutter-Vater-Kind-Bonding in einer</w:t>
       </w:r>
@@ -591,14 +1119,15 @@
         <w:autoSpaceDE w:val="0"/>
         <w:autoSpaceDN w:val="0"/>
         <w:adjustRightInd w:val="0"/>
-        <w:spacing w:after="0" w:line="240" w:lineRule="auto"/>
-        <w:rPr>
-          <w:rFonts w:ascii="Times-Roman" w:hAnsi="Times-Roman" w:cs="Times-Roman"/>
-        </w:rPr>
-      </w:pPr>
-      <w:r>
-        <w:rPr>
-          <w:rFonts w:ascii="Times-Roman" w:hAnsi="Times-Roman" w:cs="Times-Roman"/>
+        <w:spacing w:after="0" w:line="360" w:lineRule="auto"/>
+        <w:jc w:val="both"/>
+        <w:rPr>
+          <w:rFonts w:ascii="Arial" w:hAnsi="Arial" w:cs="Arial"/>
+        </w:rPr>
+      </w:pPr>
+      <w:r>
+        <w:rPr>
+          <w:rFonts w:ascii="Arial" w:hAnsi="Arial" w:cs="Arial"/>
         </w:rPr>
         <w:t>von Trennung geprägten Zeit.</w:t>
       </w:r>
@@ -608,25 +1137,27 @@
         <w:autoSpaceDE w:val="0"/>
         <w:autoSpaceDN w:val="0"/>
         <w:adjustRightInd w:val="0"/>
-        <w:spacing w:after="0" w:line="240" w:lineRule="auto"/>
-        <w:rPr>
-          <w:rFonts w:ascii="Times-Roman" w:hAnsi="Times-Roman" w:cs="Times-Roman"/>
-        </w:rPr>
-      </w:pPr>
-    </w:p>
-    <w:p>
-      <w:pPr>
-        <w:autoSpaceDE w:val="0"/>
-        <w:autoSpaceDN w:val="0"/>
-        <w:adjustRightInd w:val="0"/>
-        <w:spacing w:after="0" w:line="240" w:lineRule="auto"/>
-        <w:rPr>
-          <w:rFonts w:ascii="Times-Roman" w:hAnsi="Times-Roman" w:cs="Times-Roman"/>
-        </w:rPr>
-      </w:pPr>
-      <w:r>
-        <w:rPr>
-          <w:rFonts w:ascii="Times-Roman" w:hAnsi="Times-Roman" w:cs="Times-Roman"/>
+        <w:spacing w:after="0" w:line="360" w:lineRule="auto"/>
+        <w:jc w:val="both"/>
+        <w:rPr>
+          <w:rFonts w:ascii="Arial" w:hAnsi="Arial" w:cs="Arial"/>
+        </w:rPr>
+      </w:pPr>
+    </w:p>
+    <w:p>
+      <w:pPr>
+        <w:autoSpaceDE w:val="0"/>
+        <w:autoSpaceDN w:val="0"/>
+        <w:adjustRightInd w:val="0"/>
+        <w:spacing w:after="0" w:line="360" w:lineRule="auto"/>
+        <w:jc w:val="both"/>
+        <w:rPr>
+          <w:rFonts w:ascii="Arial" w:hAnsi="Arial" w:cs="Arial"/>
+        </w:rPr>
+      </w:pPr>
+      <w:r>
+        <w:rPr>
+          <w:rFonts w:ascii="Arial" w:hAnsi="Arial" w:cs="Arial"/>
         </w:rPr>
         <w:t>Es gilt zu beachten, dass der Effekt nicht-medikamentöser</w:t>
       </w:r>
@@ -636,14 +1167,15 @@
         <w:autoSpaceDE w:val="0"/>
         <w:autoSpaceDN w:val="0"/>
         <w:adjustRightInd w:val="0"/>
-        <w:spacing w:after="0" w:line="240" w:lineRule="auto"/>
-        <w:rPr>
-          <w:rFonts w:ascii="Times-Roman" w:hAnsi="Times-Roman" w:cs="Times-Roman"/>
-        </w:rPr>
-      </w:pPr>
-      <w:r>
-        <w:rPr>
-          <w:rFonts w:ascii="Times-Roman" w:hAnsi="Times-Roman" w:cs="Times-Roman"/>
+        <w:spacing w:after="0" w:line="360" w:lineRule="auto"/>
+        <w:jc w:val="both"/>
+        <w:rPr>
+          <w:rFonts w:ascii="Arial" w:hAnsi="Arial" w:cs="Arial"/>
+        </w:rPr>
+      </w:pPr>
+      <w:r>
+        <w:rPr>
+          <w:rFonts w:ascii="Arial" w:hAnsi="Arial" w:cs="Arial"/>
         </w:rPr>
         <w:t>Interventionen ausschließlich bei einmaligen</w:t>
       </w:r>
@@ -653,14 +1185,15 @@
         <w:autoSpaceDE w:val="0"/>
         <w:autoSpaceDN w:val="0"/>
         <w:adjustRightInd w:val="0"/>
-        <w:spacing w:after="0" w:line="240" w:lineRule="auto"/>
-        <w:rPr>
-          <w:rFonts w:ascii="Times-Roman" w:hAnsi="Times-Roman" w:cs="Times-Roman"/>
-        </w:rPr>
-      </w:pPr>
-      <w:r>
-        <w:rPr>
-          <w:rFonts w:ascii="Times-Roman" w:hAnsi="Times-Roman" w:cs="Times-Roman"/>
+        <w:spacing w:after="0" w:line="360" w:lineRule="auto"/>
+        <w:jc w:val="both"/>
+        <w:rPr>
+          <w:rFonts w:ascii="Arial" w:hAnsi="Arial" w:cs="Arial"/>
+        </w:rPr>
+      </w:pPr>
+      <w:r>
+        <w:rPr>
+          <w:rFonts w:ascii="Arial" w:hAnsi="Arial" w:cs="Arial"/>
         </w:rPr>
         <w:t>schmerzhaften Interventionen überprüft wurde. In Anbetracht</w:t>
       </w:r>
@@ -670,14 +1203,15 @@
         <w:autoSpaceDE w:val="0"/>
         <w:autoSpaceDN w:val="0"/>
         <w:adjustRightInd w:val="0"/>
-        <w:spacing w:after="0" w:line="240" w:lineRule="auto"/>
-        <w:rPr>
-          <w:rFonts w:ascii="Times-Roman" w:hAnsi="Times-Roman" w:cs="Times-Roman"/>
-        </w:rPr>
-      </w:pPr>
-      <w:r>
-        <w:rPr>
-          <w:rFonts w:ascii="Times-Roman" w:hAnsi="Times-Roman" w:cs="Times-Roman"/>
+        <w:spacing w:after="0" w:line="360" w:lineRule="auto"/>
+        <w:jc w:val="both"/>
+        <w:rPr>
+          <w:rFonts w:ascii="Arial" w:hAnsi="Arial" w:cs="Arial"/>
+        </w:rPr>
+      </w:pPr>
+      <w:r>
+        <w:rPr>
+          <w:rFonts w:ascii="Arial" w:hAnsi="Arial" w:cs="Arial"/>
         </w:rPr>
         <w:t>dessen, dass Neugeborene einer neonatologischen</w:t>
       </w:r>
@@ -687,14 +1221,15 @@
         <w:autoSpaceDE w:val="0"/>
         <w:autoSpaceDN w:val="0"/>
         <w:adjustRightInd w:val="0"/>
-        <w:spacing w:after="0" w:line="240" w:lineRule="auto"/>
-        <w:rPr>
-          <w:rFonts w:ascii="Times-Roman" w:hAnsi="Times-Roman" w:cs="Times-Roman"/>
-        </w:rPr>
-      </w:pPr>
-      <w:r>
-        <w:rPr>
-          <w:rFonts w:ascii="Times-Roman" w:hAnsi="Times-Roman" w:cs="Times-Roman"/>
+        <w:spacing w:after="0" w:line="360" w:lineRule="auto"/>
+        <w:jc w:val="both"/>
+        <w:rPr>
+          <w:rFonts w:ascii="Arial" w:hAnsi="Arial" w:cs="Arial"/>
+        </w:rPr>
+      </w:pPr>
+      <w:r>
+        <w:rPr>
+          <w:rFonts w:ascii="Arial" w:hAnsi="Arial" w:cs="Arial"/>
         </w:rPr>
         <w:t>Intensivstation, insbesondere Frühgeborene, einer hohen</w:t>
       </w:r>
@@ -704,14 +1239,15 @@
         <w:autoSpaceDE w:val="0"/>
         <w:autoSpaceDN w:val="0"/>
         <w:adjustRightInd w:val="0"/>
-        <w:spacing w:after="0" w:line="240" w:lineRule="auto"/>
-        <w:rPr>
-          <w:rFonts w:ascii="Times-Roman" w:hAnsi="Times-Roman" w:cs="Times-Roman"/>
-        </w:rPr>
-      </w:pPr>
-      <w:r>
-        <w:rPr>
-          <w:rFonts w:ascii="Times-Roman" w:hAnsi="Times-Roman" w:cs="Times-Roman"/>
+        <w:spacing w:after="0" w:line="360" w:lineRule="auto"/>
+        <w:jc w:val="both"/>
+        <w:rPr>
+          <w:rFonts w:ascii="Arial" w:hAnsi="Arial" w:cs="Arial"/>
+        </w:rPr>
+      </w:pPr>
+      <w:r>
+        <w:rPr>
+          <w:rFonts w:ascii="Arial" w:hAnsi="Arial" w:cs="Arial"/>
         </w:rPr>
         <w:t>Anzahl schmerzhafter Interventionen ausgesetzt sind,</w:t>
       </w:r>
@@ -721,14 +1257,15 @@
         <w:autoSpaceDE w:val="0"/>
         <w:autoSpaceDN w:val="0"/>
         <w:adjustRightInd w:val="0"/>
-        <w:spacing w:after="0" w:line="240" w:lineRule="auto"/>
-        <w:rPr>
-          <w:rFonts w:ascii="Times-Roman" w:hAnsi="Times-Roman" w:cs="Times-Roman"/>
-        </w:rPr>
-      </w:pPr>
-      <w:r>
-        <w:rPr>
-          <w:rFonts w:ascii="Times-Roman" w:hAnsi="Times-Roman" w:cs="Times-Roman"/>
+        <w:spacing w:after="0" w:line="360" w:lineRule="auto"/>
+        <w:jc w:val="both"/>
+        <w:rPr>
+          <w:rFonts w:ascii="Arial" w:hAnsi="Arial" w:cs="Arial"/>
+        </w:rPr>
+      </w:pPr>
+      <w:r>
+        <w:rPr>
+          <w:rFonts w:ascii="Arial" w:hAnsi="Arial" w:cs="Arial"/>
         </w:rPr>
         <w:t>bleibt es ungeklärt, ob die beschriebenen nicht-medikamentösen</w:t>
       </w:r>
@@ -738,14 +1275,15 @@
         <w:autoSpaceDE w:val="0"/>
         <w:autoSpaceDN w:val="0"/>
         <w:adjustRightInd w:val="0"/>
-        <w:spacing w:after="0" w:line="240" w:lineRule="auto"/>
-        <w:rPr>
-          <w:rFonts w:ascii="Times-Roman" w:hAnsi="Times-Roman" w:cs="Times-Roman"/>
-        </w:rPr>
-      </w:pPr>
-      <w:r>
-        <w:rPr>
-          <w:rFonts w:ascii="Times-Roman" w:hAnsi="Times-Roman" w:cs="Times-Roman"/>
+        <w:spacing w:after="0" w:line="360" w:lineRule="auto"/>
+        <w:jc w:val="both"/>
+        <w:rPr>
+          <w:rFonts w:ascii="Arial" w:hAnsi="Arial" w:cs="Arial"/>
+        </w:rPr>
+      </w:pPr>
+      <w:r>
+        <w:rPr>
+          <w:rFonts w:ascii="Arial" w:hAnsi="Arial" w:cs="Arial"/>
         </w:rPr>
         <w:t>Interventionen auch langfristig eine Wirkung</w:t>
       </w:r>
@@ -755,14 +1293,15 @@
         <w:autoSpaceDE w:val="0"/>
         <w:autoSpaceDN w:val="0"/>
         <w:adjustRightInd w:val="0"/>
-        <w:spacing w:after="0" w:line="240" w:lineRule="auto"/>
-        <w:rPr>
-          <w:rFonts w:ascii="Times-Roman" w:hAnsi="Times-Roman" w:cs="Times-Roman"/>
-        </w:rPr>
-      </w:pPr>
-      <w:r>
-        <w:rPr>
-          <w:rFonts w:ascii="Times-Roman" w:hAnsi="Times-Roman" w:cs="Times-Roman"/>
+        <w:spacing w:after="0" w:line="360" w:lineRule="auto"/>
+        <w:jc w:val="both"/>
+        <w:rPr>
+          <w:rFonts w:ascii="Arial" w:hAnsi="Arial" w:cs="Arial"/>
+        </w:rPr>
+      </w:pPr>
+      <w:r>
+        <w:rPr>
+          <w:rFonts w:ascii="Arial" w:hAnsi="Arial" w:cs="Arial"/>
         </w:rPr>
         <w:t>erzielen. Leider liegen zu dieser Thematik keine Untersuchungen</w:t>
       </w:r>
@@ -772,14 +1311,15 @@
         <w:autoSpaceDE w:val="0"/>
         <w:autoSpaceDN w:val="0"/>
         <w:adjustRightInd w:val="0"/>
-        <w:spacing w:after="0" w:line="240" w:lineRule="auto"/>
-        <w:rPr>
-          <w:rFonts w:ascii="Times-Roman" w:hAnsi="Times-Roman" w:cs="Times-Roman"/>
-        </w:rPr>
-      </w:pPr>
-      <w:r>
-        <w:rPr>
-          <w:rFonts w:ascii="Times-Roman" w:hAnsi="Times-Roman" w:cs="Times-Roman"/>
+        <w:spacing w:after="0" w:line="360" w:lineRule="auto"/>
+        <w:jc w:val="both"/>
+        <w:rPr>
+          <w:rFonts w:ascii="Arial" w:hAnsi="Arial" w:cs="Arial"/>
+        </w:rPr>
+      </w:pPr>
+      <w:r>
+        <w:rPr>
+          <w:rFonts w:ascii="Arial" w:hAnsi="Arial" w:cs="Arial"/>
         </w:rPr>
         <w:t>vor. Auch bei schwer kranken Neugeborenen, die</w:t>
       </w:r>
@@ -789,14 +1329,15 @@
         <w:autoSpaceDE w:val="0"/>
         <w:autoSpaceDN w:val="0"/>
         <w:adjustRightInd w:val="0"/>
-        <w:spacing w:after="0" w:line="240" w:lineRule="auto"/>
-        <w:rPr>
-          <w:rFonts w:ascii="Times-Roman" w:hAnsi="Times-Roman" w:cs="Times-Roman"/>
-        </w:rPr>
-      </w:pPr>
-      <w:r>
-        <w:rPr>
-          <w:rFonts w:ascii="Times-Roman" w:hAnsi="Times-Roman" w:cs="Times-Roman"/>
+        <w:spacing w:after="0" w:line="360" w:lineRule="auto"/>
+        <w:jc w:val="both"/>
+        <w:rPr>
+          <w:rFonts w:ascii="Arial" w:hAnsi="Arial" w:cs="Arial"/>
+        </w:rPr>
+      </w:pPr>
+      <w:r>
+        <w:rPr>
+          <w:rFonts w:ascii="Arial" w:hAnsi="Arial" w:cs="Arial"/>
         </w:rPr>
         <w:t>z.B. einer maschinellen Beatmung bedürfen, wurden diese</w:t>
       </w:r>
@@ -806,14 +1347,15 @@
         <w:autoSpaceDE w:val="0"/>
         <w:autoSpaceDN w:val="0"/>
         <w:adjustRightInd w:val="0"/>
-        <w:spacing w:after="0" w:line="240" w:lineRule="auto"/>
-        <w:rPr>
-          <w:rFonts w:ascii="Times-Roman" w:hAnsi="Times-Roman" w:cs="Times-Roman"/>
-        </w:rPr>
-      </w:pPr>
-      <w:r>
-        <w:rPr>
-          <w:rFonts w:ascii="Times-Roman" w:hAnsi="Times-Roman" w:cs="Times-Roman"/>
+        <w:spacing w:after="0" w:line="360" w:lineRule="auto"/>
+        <w:jc w:val="both"/>
+        <w:rPr>
+          <w:rFonts w:ascii="Arial" w:hAnsi="Arial" w:cs="Arial"/>
+        </w:rPr>
+      </w:pPr>
+      <w:r>
+        <w:rPr>
+          <w:rFonts w:ascii="Arial" w:hAnsi="Arial" w:cs="Arial"/>
         </w:rPr>
         <w:t>Interventionen zu wenig getestet. Einige der vorliegenden</w:t>
       </w:r>
@@ -823,14 +1365,15 @@
         <w:autoSpaceDE w:val="0"/>
         <w:autoSpaceDN w:val="0"/>
         <w:adjustRightInd w:val="0"/>
-        <w:spacing w:after="0" w:line="240" w:lineRule="auto"/>
-        <w:rPr>
-          <w:rFonts w:ascii="Times-Roman" w:hAnsi="Times-Roman" w:cs="Times-Roman"/>
-        </w:rPr>
-      </w:pPr>
-      <w:r>
-        <w:rPr>
-          <w:rFonts w:ascii="Times-Roman" w:hAnsi="Times-Roman" w:cs="Times-Roman"/>
+        <w:spacing w:after="0" w:line="360" w:lineRule="auto"/>
+        <w:jc w:val="both"/>
+        <w:rPr>
+          <w:rFonts w:ascii="Arial" w:hAnsi="Arial" w:cs="Arial"/>
+        </w:rPr>
+      </w:pPr>
+      <w:r>
+        <w:rPr>
+          <w:rFonts w:ascii="Arial" w:hAnsi="Arial" w:cs="Arial"/>
         </w:rPr>
         <w:t>Studien werfen die Frage nach der Wirksamkeit nichtmedikamentöser</w:t>
       </w:r>
@@ -840,14 +1383,15 @@
         <w:autoSpaceDE w:val="0"/>
         <w:autoSpaceDN w:val="0"/>
         <w:adjustRightInd w:val="0"/>
-        <w:spacing w:after="0" w:line="240" w:lineRule="auto"/>
-        <w:rPr>
-          <w:rFonts w:ascii="Times-Roman" w:hAnsi="Times-Roman" w:cs="Times-Roman"/>
-        </w:rPr>
-      </w:pPr>
-      <w:r>
-        <w:rPr>
-          <w:rFonts w:ascii="Times-Roman" w:hAnsi="Times-Roman" w:cs="Times-Roman"/>
+        <w:spacing w:after="0" w:line="360" w:lineRule="auto"/>
+        <w:jc w:val="both"/>
+        <w:rPr>
+          <w:rFonts w:ascii="Arial" w:hAnsi="Arial" w:cs="Arial"/>
+        </w:rPr>
+      </w:pPr>
+      <w:r>
+        <w:rPr>
+          <w:rFonts w:ascii="Arial" w:hAnsi="Arial" w:cs="Arial"/>
         </w:rPr>
         <w:t>Interventionen bei kranken Früh- und</w:t>
       </w:r>
@@ -857,14 +1401,15 @@
         <w:autoSpaceDE w:val="0"/>
         <w:autoSpaceDN w:val="0"/>
         <w:adjustRightInd w:val="0"/>
-        <w:spacing w:after="0" w:line="240" w:lineRule="auto"/>
-        <w:rPr>
-          <w:rFonts w:ascii="Times-Roman" w:hAnsi="Times-Roman" w:cs="Times-Roman"/>
-        </w:rPr>
-      </w:pPr>
-      <w:r>
-        <w:rPr>
-          <w:rFonts w:ascii="Times-Roman" w:hAnsi="Times-Roman" w:cs="Times-Roman"/>
+        <w:spacing w:after="0" w:line="360" w:lineRule="auto"/>
+        <w:jc w:val="both"/>
+        <w:rPr>
+          <w:rFonts w:ascii="Arial" w:hAnsi="Arial" w:cs="Arial"/>
+        </w:rPr>
+      </w:pPr>
+      <w:r>
+        <w:rPr>
+          <w:rFonts w:ascii="Arial" w:hAnsi="Arial" w:cs="Arial"/>
         </w:rPr>
         <w:t>Termingeborenen auf. Sie kann hier nicht schlüssig beantwortet</w:t>
       </w:r>
@@ -874,14 +1419,15 @@
         <w:autoSpaceDE w:val="0"/>
         <w:autoSpaceDN w:val="0"/>
         <w:adjustRightInd w:val="0"/>
-        <w:spacing w:after="0" w:line="240" w:lineRule="auto"/>
-        <w:rPr>
-          <w:rFonts w:ascii="Times-Roman" w:hAnsi="Times-Roman" w:cs="Times-Roman"/>
-        </w:rPr>
-      </w:pPr>
-      <w:r>
-        <w:rPr>
-          <w:rFonts w:ascii="Times-Roman" w:hAnsi="Times-Roman" w:cs="Times-Roman"/>
+        <w:spacing w:after="0" w:line="360" w:lineRule="auto"/>
+        <w:jc w:val="both"/>
+        <w:rPr>
+          <w:rFonts w:ascii="Arial" w:hAnsi="Arial" w:cs="Arial"/>
+        </w:rPr>
+      </w:pPr>
+      <w:r>
+        <w:rPr>
+          <w:rFonts w:ascii="Arial" w:hAnsi="Arial" w:cs="Arial"/>
         </w:rPr>
         <w:t>werden. Es bleibt weiterhin offen, welche</w:t>
       </w:r>
@@ -891,14 +1437,15 @@
         <w:autoSpaceDE w:val="0"/>
         <w:autoSpaceDN w:val="0"/>
         <w:adjustRightInd w:val="0"/>
-        <w:spacing w:after="0" w:line="240" w:lineRule="auto"/>
-        <w:rPr>
-          <w:rFonts w:ascii="Times-Roman" w:hAnsi="Times-Roman" w:cs="Times-Roman"/>
-        </w:rPr>
-      </w:pPr>
-      <w:r>
-        <w:rPr>
-          <w:rFonts w:ascii="Times-Roman" w:hAnsi="Times-Roman" w:cs="Times-Roman"/>
+        <w:spacing w:after="0" w:line="360" w:lineRule="auto"/>
+        <w:jc w:val="both"/>
+        <w:rPr>
+          <w:rFonts w:ascii="Arial" w:hAnsi="Arial" w:cs="Arial"/>
+        </w:rPr>
+      </w:pPr>
+      <w:r>
+        <w:rPr>
+          <w:rFonts w:ascii="Arial" w:hAnsi="Arial" w:cs="Arial"/>
         </w:rPr>
         <w:t>schmerzlindernden Maßnahmen bei der vulnerablen Gruppe</w:t>
       </w:r>
@@ -908,14 +1455,15 @@
         <w:autoSpaceDE w:val="0"/>
         <w:autoSpaceDN w:val="0"/>
         <w:adjustRightInd w:val="0"/>
-        <w:spacing w:after="0" w:line="240" w:lineRule="auto"/>
-        <w:rPr>
-          <w:rFonts w:ascii="Times-Roman" w:hAnsi="Times-Roman" w:cs="Times-Roman"/>
-        </w:rPr>
-      </w:pPr>
-      <w:r>
-        <w:rPr>
-          <w:rFonts w:ascii="Times-Roman" w:hAnsi="Times-Roman" w:cs="Times-Roman"/>
+        <w:spacing w:after="0" w:line="360" w:lineRule="auto"/>
+        <w:jc w:val="both"/>
+        <w:rPr>
+          <w:rFonts w:ascii="Arial" w:hAnsi="Arial" w:cs="Arial"/>
+        </w:rPr>
+      </w:pPr>
+      <w:r>
+        <w:rPr>
+          <w:rFonts w:ascii="Arial" w:hAnsi="Arial" w:cs="Arial"/>
         </w:rPr>
         <w:t>kranker und beatmeter Frühgeborener einen lindernden</w:t>
       </w:r>
@@ -925,14 +1473,15 @@
         <w:autoSpaceDE w:val="0"/>
         <w:autoSpaceDN w:val="0"/>
         <w:adjustRightInd w:val="0"/>
-        <w:spacing w:after="0" w:line="240" w:lineRule="auto"/>
-        <w:rPr>
-          <w:rFonts w:ascii="Times-Roman" w:hAnsi="Times-Roman" w:cs="Times-Roman"/>
-        </w:rPr>
-      </w:pPr>
-      <w:r>
-        <w:rPr>
-          <w:rFonts w:ascii="Times-Roman" w:hAnsi="Times-Roman" w:cs="Times-Roman"/>
+        <w:spacing w:after="0" w:line="360" w:lineRule="auto"/>
+        <w:jc w:val="both"/>
+        <w:rPr>
+          <w:rFonts w:ascii="Arial" w:hAnsi="Arial" w:cs="Arial"/>
+        </w:rPr>
+      </w:pPr>
+      <w:r>
+        <w:rPr>
+          <w:rFonts w:ascii="Arial" w:hAnsi="Arial" w:cs="Arial"/>
         </w:rPr>
         <w:t>Effekt erzielen. Hier gilt es, weitere Untersuchungen</w:t>
       </w:r>
@@ -942,14 +1491,15 @@
         <w:autoSpaceDE w:val="0"/>
         <w:autoSpaceDN w:val="0"/>
         <w:adjustRightInd w:val="0"/>
-        <w:spacing w:after="0" w:line="240" w:lineRule="auto"/>
-        <w:rPr>
-          <w:rFonts w:ascii="Times-Roman" w:hAnsi="Times-Roman" w:cs="Times-Roman"/>
-        </w:rPr>
-      </w:pPr>
-      <w:r>
-        <w:rPr>
-          <w:rFonts w:ascii="Times-Roman" w:hAnsi="Times-Roman" w:cs="Times-Roman"/>
+        <w:spacing w:after="0" w:line="360" w:lineRule="auto"/>
+        <w:jc w:val="both"/>
+        <w:rPr>
+          <w:rFonts w:ascii="Arial" w:hAnsi="Arial" w:cs="Arial"/>
+        </w:rPr>
+      </w:pPr>
+      <w:r>
+        <w:rPr>
+          <w:rFonts w:ascii="Arial" w:hAnsi="Arial" w:cs="Arial"/>
         </w:rPr>
         <w:t>durchzuführen, um auch diese Frühgeborenen in ihrem</w:t>
       </w:r>
@@ -959,14 +1509,15 @@
         <w:autoSpaceDE w:val="0"/>
         <w:autoSpaceDN w:val="0"/>
         <w:adjustRightInd w:val="0"/>
-        <w:spacing w:after="0" w:line="240" w:lineRule="auto"/>
-        <w:rPr>
-          <w:rFonts w:ascii="Times-Roman" w:hAnsi="Times-Roman" w:cs="Times-Roman"/>
-        </w:rPr>
-      </w:pPr>
-      <w:r>
-        <w:rPr>
-          <w:rFonts w:ascii="Times-Roman" w:hAnsi="Times-Roman" w:cs="Times-Roman"/>
+        <w:spacing w:after="0" w:line="360" w:lineRule="auto"/>
+        <w:jc w:val="both"/>
+        <w:rPr>
+          <w:rFonts w:ascii="Arial" w:hAnsi="Arial" w:cs="Arial"/>
+        </w:rPr>
+      </w:pPr>
+      <w:r>
+        <w:rPr>
+          <w:rFonts w:ascii="Arial" w:hAnsi="Arial" w:cs="Arial"/>
         </w:rPr>
         <w:t>Wohlbefinden zu fördern und ihnen eine möglichst unbeeinträchtigte</w:t>
       </w:r>
@@ -976,14 +1527,15 @@
         <w:autoSpaceDE w:val="0"/>
         <w:autoSpaceDN w:val="0"/>
         <w:adjustRightInd w:val="0"/>
-        <w:spacing w:after="0" w:line="240" w:lineRule="auto"/>
-        <w:rPr>
-          <w:rFonts w:ascii="Times-Roman" w:hAnsi="Times-Roman" w:cs="Times-Roman"/>
-        </w:rPr>
-      </w:pPr>
-      <w:r>
-        <w:rPr>
-          <w:rFonts w:ascii="Times-Roman" w:hAnsi="Times-Roman" w:cs="Times-Roman"/>
+        <w:spacing w:after="0" w:line="360" w:lineRule="auto"/>
+        <w:jc w:val="both"/>
+        <w:rPr>
+          <w:rFonts w:ascii="Arial" w:hAnsi="Arial" w:cs="Arial"/>
+        </w:rPr>
+      </w:pPr>
+      <w:r>
+        <w:rPr>
+          <w:rFonts w:ascii="Arial" w:hAnsi="Arial" w:cs="Arial"/>
         </w:rPr>
         <w:t>kognitive und motorische Entwicklung zu</w:t>
       </w:r>
@@ -993,14 +1545,15 @@
         <w:autoSpaceDE w:val="0"/>
         <w:autoSpaceDN w:val="0"/>
         <w:adjustRightInd w:val="0"/>
-        <w:spacing w:after="0" w:line="240" w:lineRule="auto"/>
-        <w:rPr>
-          <w:rFonts w:ascii="Times-Roman" w:hAnsi="Times-Roman" w:cs="Times-Roman"/>
-        </w:rPr>
-      </w:pPr>
-      <w:r>
-        <w:rPr>
-          <w:rFonts w:ascii="Times-Roman" w:hAnsi="Times-Roman" w:cs="Times-Roman"/>
+        <w:spacing w:after="0" w:line="360" w:lineRule="auto"/>
+        <w:jc w:val="both"/>
+        <w:rPr>
+          <w:rFonts w:ascii="Arial" w:hAnsi="Arial" w:cs="Arial"/>
+        </w:rPr>
+      </w:pPr>
+      <w:r>
+        <w:rPr>
+          <w:rFonts w:ascii="Arial" w:hAnsi="Arial" w:cs="Arial"/>
         </w:rPr>
         <w:t>ermöglichen. Fest steht, dass die Schmerzerfassung, -prävention</w:t>
       </w:r>
@@ -1010,14 +1563,15 @@
         <w:autoSpaceDE w:val="0"/>
         <w:autoSpaceDN w:val="0"/>
         <w:adjustRightInd w:val="0"/>
-        <w:spacing w:after="0" w:line="240" w:lineRule="auto"/>
-        <w:rPr>
-          <w:rFonts w:ascii="Times-Roman" w:hAnsi="Times-Roman" w:cs="Times-Roman"/>
-        </w:rPr>
-      </w:pPr>
-      <w:r>
-        <w:rPr>
-          <w:rFonts w:ascii="Times-Roman" w:hAnsi="Times-Roman" w:cs="Times-Roman"/>
+        <w:spacing w:after="0" w:line="360" w:lineRule="auto"/>
+        <w:jc w:val="both"/>
+        <w:rPr>
+          <w:rFonts w:ascii="Arial" w:hAnsi="Arial" w:cs="Arial"/>
+        </w:rPr>
+      </w:pPr>
+      <w:r>
+        <w:rPr>
+          <w:rFonts w:ascii="Arial" w:hAnsi="Arial" w:cs="Arial"/>
         </w:rPr>
         <w:t>und -behandlung bei Frühgeborenen und kranken</w:t>
       </w:r>
@@ -1027,14 +1581,15 @@
         <w:autoSpaceDE w:val="0"/>
         <w:autoSpaceDN w:val="0"/>
         <w:adjustRightInd w:val="0"/>
-        <w:spacing w:after="0" w:line="240" w:lineRule="auto"/>
-        <w:rPr>
-          <w:rFonts w:ascii="Times-Roman" w:hAnsi="Times-Roman" w:cs="Times-Roman"/>
-        </w:rPr>
-      </w:pPr>
-      <w:r>
-        <w:rPr>
-          <w:rFonts w:ascii="Times-Roman" w:hAnsi="Times-Roman" w:cs="Times-Roman"/>
+        <w:spacing w:after="0" w:line="360" w:lineRule="auto"/>
+        <w:jc w:val="both"/>
+        <w:rPr>
+          <w:rFonts w:ascii="Arial" w:hAnsi="Arial" w:cs="Arial"/>
+        </w:rPr>
+      </w:pPr>
+      <w:r>
+        <w:rPr>
+          <w:rFonts w:ascii="Arial" w:hAnsi="Arial" w:cs="Arial"/>
         </w:rPr>
         <w:t>Neugeborenen zentrale Aufgaben für Pflegefachpersonen</w:t>
       </w:r>
@@ -1044,14 +1599,15 @@
         <w:autoSpaceDE w:val="0"/>
         <w:autoSpaceDN w:val="0"/>
         <w:adjustRightInd w:val="0"/>
-        <w:spacing w:after="0" w:line="240" w:lineRule="auto"/>
-        <w:rPr>
-          <w:rFonts w:ascii="Times-Roman" w:hAnsi="Times-Roman" w:cs="Times-Roman"/>
-        </w:rPr>
-      </w:pPr>
-      <w:r>
-        <w:rPr>
-          <w:rFonts w:ascii="Times-Roman" w:hAnsi="Times-Roman" w:cs="Times-Roman"/>
+        <w:spacing w:after="0" w:line="360" w:lineRule="auto"/>
+        <w:jc w:val="both"/>
+        <w:rPr>
+          <w:rFonts w:ascii="Arial" w:hAnsi="Arial" w:cs="Arial"/>
+        </w:rPr>
+      </w:pPr>
+      <w:r>
+        <w:rPr>
+          <w:rFonts w:ascii="Arial" w:hAnsi="Arial" w:cs="Arial"/>
         </w:rPr>
         <w:t>und ÄrztInnen einer Neonatologie darstellen. Diese Aufgaben</w:t>
       </w:r>
@@ -1061,28 +1617,36 @@
         <w:autoSpaceDE w:val="0"/>
         <w:autoSpaceDN w:val="0"/>
         <w:adjustRightInd w:val="0"/>
-        <w:spacing w:after="0" w:line="240" w:lineRule="auto"/>
-        <w:rPr>
-          <w:rFonts w:ascii="Times-Roman" w:hAnsi="Times-Roman" w:cs="Times-Roman"/>
-        </w:rPr>
-      </w:pPr>
-      <w:r>
-        <w:rPr>
-          <w:rFonts w:ascii="Times-Roman" w:hAnsi="Times-Roman" w:cs="Times-Roman"/>
+        <w:spacing w:after="0" w:line="360" w:lineRule="auto"/>
+        <w:jc w:val="both"/>
+        <w:rPr>
+          <w:rFonts w:ascii="Arial" w:hAnsi="Arial" w:cs="Arial"/>
+        </w:rPr>
+      </w:pPr>
+      <w:r>
+        <w:rPr>
+          <w:rFonts w:ascii="Arial" w:hAnsi="Arial" w:cs="Arial"/>
         </w:rPr>
         <w:t>bedürfen einer Systematik, welche mit Richtlinien</w:t>
       </w:r>
     </w:p>
     <w:p>
-      <w:r>
-        <w:rPr>
-          <w:rFonts w:ascii="Times-Roman" w:hAnsi="Times-Roman" w:cs="Times-Roman"/>
+      <w:pPr>
+        <w:spacing w:after="0" w:line="360" w:lineRule="auto"/>
+        <w:jc w:val="both"/>
+        <w:rPr>
+          <w:rFonts w:ascii="Arial" w:hAnsi="Arial" w:cs="Arial"/>
+        </w:rPr>
+      </w:pPr>
+      <w:r>
+        <w:rPr>
+          <w:rFonts w:ascii="Arial" w:hAnsi="Arial" w:cs="Arial"/>
         </w:rPr>
         <w:t>und Standards untermauert sein sollten</w:t>
       </w:r>
       <w:r>
         <w:rPr>
-          <w:rFonts w:ascii="Times-Roman" w:hAnsi="Times-Roman" w:cs="Times-Roman"/>
+          <w:rFonts w:ascii="Arial" w:hAnsi="Arial" w:cs="Arial"/>
         </w:rPr>
         <w:t>.</w:t>
       </w:r>
